--- a/Trabalho2/docs/Relatório.docx
+++ b/Trabalho2/docs/Relatório.docx
@@ -3603,25 +3603,7 @@
           <w:sz w:val="22"/>
           <w:szCs w:val="22"/>
         </w:rPr>
-        <w:t xml:space="preserve"> TV Shows”. Por fim, uma vez que o rating apresentava valores que não iam de encontro ao que </w:t>
-      </w:r>
-      <w:r>
-        <w:rPr>
-          <w:rFonts w:ascii="Arial" w:hAnsi="Arial" w:cs="Arial"/>
-          <w:color w:val="000000"/>
-          <w:sz w:val="22"/>
-          <w:szCs w:val="22"/>
-        </w:rPr>
-        <w:t>pretendíamos</w:t>
-      </w:r>
-      <w:r>
-        <w:rPr>
-          <w:rFonts w:ascii="Arial" w:hAnsi="Arial" w:cs="Arial"/>
-          <w:color w:val="000000"/>
-          <w:sz w:val="22"/>
-          <w:szCs w:val="22"/>
-        </w:rPr>
-        <w:t xml:space="preserve">, substituímos estes valores por valores </w:t>
+        <w:t xml:space="preserve"> TV Shows”. Por fim, uma vez que o rating apresentava valores que não iam de encontro ao que pretendíamos, substituímos estes valores por valores </w:t>
       </w:r>
       <w:proofErr w:type="spellStart"/>
       <w:r>
@@ -5167,7 +5149,7 @@
         </w:rPr>
         <w:lastRenderedPageBreak/>
         <w:drawing>
-          <wp:anchor distT="0" distB="0" distL="114300" distR="114300" simplePos="0" relativeHeight="251668480" behindDoc="0" locked="0" layoutInCell="1" allowOverlap="1" wp14:anchorId="2ACDC4A0" wp14:editId="64826284">
+          <wp:anchor distT="0" distB="0" distL="114300" distR="114300" simplePos="0" relativeHeight="251668480" behindDoc="0" locked="0" layoutInCell="1" allowOverlap="1" wp14:anchorId="2ACDC4A0" wp14:editId="69B16522">
             <wp:simplePos x="0" y="0"/>
             <wp:positionH relativeFrom="margin">
               <wp:posOffset>2546985</wp:posOffset>
@@ -10749,13 +10731,103 @@
         <w:pStyle w:val="Ttulo1"/>
       </w:pPr>
       <w:bookmarkStart w:id="14" w:name="_Toc153736939"/>
+    </w:p>
+    <w:p>
+      <w:pPr>
+        <w:pStyle w:val="Ttulo1"/>
+      </w:pPr>
       <w:r>
         <w:t>Referências</w:t>
       </w:r>
       <w:bookmarkEnd w:id="14"/>
     </w:p>
+    <w:p/>
+    <w:p>
+      <w:pPr>
+        <w:rPr>
+          <w:rFonts w:ascii="Arial" w:hAnsi="Arial" w:cs="Arial"/>
+        </w:rPr>
+      </w:pPr>
+      <w:hyperlink r:id="rId26" w:history="1">
+        <w:r>
+          <w:rPr>
+            <w:rStyle w:val="Hiperligao"/>
+            <w:rFonts w:ascii="Arial" w:hAnsi="Arial" w:cs="Arial"/>
+            <w:color w:val="auto"/>
+          </w:rPr>
+          <w:t>https://eprint.iacr.org/2016/930.pdf</w:t>
+        </w:r>
+      </w:hyperlink>
+    </w:p>
+    <w:p>
+      <w:pPr>
+        <w:rPr>
+          <w:rFonts w:ascii="Arial" w:hAnsi="Arial" w:cs="Arial"/>
+        </w:rPr>
+      </w:pPr>
+      <w:hyperlink r:id="rId27" w:history="1">
+        <w:r>
+          <w:rPr>
+            <w:rStyle w:val="Hiperligao"/>
+            <w:rFonts w:ascii="Arial" w:hAnsi="Arial" w:cs="Arial"/>
+            <w:color w:val="auto"/>
+          </w:rPr>
+          <w:t>https://blog.openmined.org/private-set-intersection-with-diffie-hellman/</w:t>
+        </w:r>
+      </w:hyperlink>
+    </w:p>
+    <w:p>
+      <w:pPr>
+        <w:rPr>
+          <w:rFonts w:ascii="Arial" w:hAnsi="Arial" w:cs="Arial"/>
+        </w:rPr>
+      </w:pPr>
+      <w:hyperlink r:id="rId28" w:tgtFrame="_blank" w:tooltip="https://www.appsflyer.com/glossary/private-set-intersection/" w:history="1">
+        <w:r>
+          <w:rPr>
+            <w:rStyle w:val="Hiperligao"/>
+            <w:rFonts w:ascii="Arial" w:hAnsi="Arial" w:cs="Arial"/>
+            <w:color w:val="auto"/>
+            <w:bdr w:val="none" w:sz="0" w:space="0" w:color="auto" w:frame="1"/>
+          </w:rPr>
+          <w:t>https://www.appsflyer.com/glossary/private-set-intersection/</w:t>
+        </w:r>
+      </w:hyperlink>
+    </w:p>
+    <w:p>
+      <w:pPr>
+        <w:rPr>
+          <w:rStyle w:val="Hiperligao"/>
+          <w:rFonts w:ascii="Arial" w:hAnsi="Arial" w:cs="Arial"/>
+          <w:color w:val="auto"/>
+          <w:bdr w:val="none" w:sz="0" w:space="0" w:color="auto" w:frame="1"/>
+        </w:rPr>
+      </w:pPr>
+      <w:hyperlink r:id="rId29" w:history="1">
+        <w:r>
+          <w:rPr>
+            <w:rStyle w:val="Hiperligao"/>
+            <w:rFonts w:ascii="Arial" w:hAnsi="Arial" w:cs="Arial"/>
+            <w:color w:val="auto"/>
+            <w:bdr w:val="none" w:sz="0" w:space="0" w:color="auto" w:frame="1"/>
+          </w:rPr>
+          <w:t>https://www.kaggle.com/datasets/shivamb/netflix-shows</w:t>
+        </w:r>
+      </w:hyperlink>
+    </w:p>
+    <w:p>
+      <w:pPr>
+        <w:rPr>
+          <w:rStyle w:val="Hiperligao"/>
+          <w:rFonts w:ascii="Arial" w:hAnsi="Arial" w:cs="Arial"/>
+          <w:color w:val="auto"/>
+          <w:bdr w:val="none" w:sz="0" w:space="0" w:color="auto" w:frame="1"/>
+        </w:rPr>
+      </w:pPr>
+    </w:p>
+    <w:p/>
     <w:sectPr>
-      <w:footerReference w:type="default" r:id="rId26"/>
+      <w:footerReference w:type="default" r:id="rId30"/>
       <w:pgSz w:w="11906" w:h="16838"/>
       <w:pgMar w:top="1417" w:right="1701" w:bottom="1417" w:left="1701" w:header="708" w:footer="708" w:gutter="0"/>
       <w:pgNumType w:start="0"/>
@@ -13342,6 +13414,30 @@
     <w:name w:val="apple-tab-span"/>
     <w:basedOn w:val="Tipodeletrapredefinidodopargrafo"/>
     <w:rsid w:val="00FB102C"/>
+  </w:style>
+  <w:style w:type="character" w:styleId="MenoNoResolvida">
+    <w:name w:val="Unresolved Mention"/>
+    <w:basedOn w:val="Tipodeletrapredefinidodopargrafo"/>
+    <w:uiPriority w:val="99"/>
+    <w:semiHidden/>
+    <w:unhideWhenUsed/>
+    <w:rsid w:val="002D70F0"/>
+    <w:rPr>
+      <w:color w:val="605E5C"/>
+      <w:shd w:val="clear" w:color="auto" w:fill="E1DFDD"/>
+    </w:rPr>
+  </w:style>
+  <w:style w:type="character" w:styleId="Hiperligaovisitada">
+    <w:name w:val="FollowedHyperlink"/>
+    <w:basedOn w:val="Tipodeletrapredefinidodopargrafo"/>
+    <w:uiPriority w:val="99"/>
+    <w:semiHidden/>
+    <w:unhideWhenUsed/>
+    <w:rsid w:val="002D70F0"/>
+    <w:rPr>
+      <w:color w:val="954F72" w:themeColor="followedHyperlink"/>
+      <w:u w:val="single"/>
+    </w:rPr>
   </w:style>
 </w:styles>
 </file>
